--- a/Gestione Sili.docx
+++ b/Gestione Sili.docx
@@ -14,54 +14,1510 @@
       <w:r>
         <w:t>Sili</w:t>
       </w:r>
-    </w:p>
-    <w:p>
-      <w:r>
-        <w:t xml:space="preserve">Moduli interessati alla gestione </w:t>
-      </w:r>
-      <w:r>
-        <w:t>sili</w:t>
-      </w:r>
-    </w:p>
-    <w:p>
-      <w:pPr>
-        <w:pStyle w:val="codicesorgente"/>
-      </w:pPr>
-    </w:p>
-    <w:p/>
-    <w:p>
-      <w:r>
-        <w:t xml:space="preserve">Principali </w:t>
-      </w:r>
-      <w:r>
-        <w:t xml:space="preserve">metodi </w:t>
-      </w:r>
-      <w:r>
-        <w:t xml:space="preserve">utilizzati nella gestione </w:t>
-      </w:r>
-      <w:r>
-        <w:t>sili</w:t>
-      </w:r>
-      <w:r>
-        <w:t>:</w:t>
-      </w:r>
-    </w:p>
-    <w:p/>
-    <w:p>
-      <w:r>
-        <w:t>Principali o</w:t>
-      </w:r>
-      <w:r>
-        <w:t xml:space="preserve">ggetti utilizzati nella gestione </w:t>
-      </w:r>
-      <w:r>
-        <w:t>sili</w:t>
-      </w:r>
-      <w:r>
-        <w:t>:</w:t>
+      <w:r>
+        <w:t>/Navette</w:t>
+      </w:r>
+    </w:p>
+    <w:p>
+      <w:pPr>
+        <w:pStyle w:val="Titolo4"/>
+      </w:pPr>
+      <w:r>
+        <w:t>Descrizione</w:t>
+      </w:r>
+    </w:p>
+    <w:p>
+      <w:pPr>
+        <w:pStyle w:val="Titolo4"/>
+      </w:pPr>
+      <w:r>
+        <w:t>Parametri</w:t>
+      </w:r>
+    </w:p>
+    <w:p>
+      <w:pPr>
+        <w:pStyle w:val="Titolo4"/>
+      </w:pPr>
+      <w:r>
+        <w:t>Logica</w:t>
+      </w:r>
+    </w:p>
+    <w:p>
+      <w:r>
+        <w:t>LivelliDigitaliSiloFiller</w:t>
       </w:r>
       <w:bookmarkStart w:id="1" w:name="_GoBack"/>
       <w:bookmarkEnd w:id="1"/>
+    </w:p>
+    <w:p>
+      <w:r>
+        <w:t>SiloS7Leggi</w:t>
+      </w:r>
+      <w:r>
+        <w:t xml:space="preserve"> : legge le variabili del PLC utilizzate nella gestione sili</w:t>
+      </w:r>
+      <w:r>
+        <w:t>/navette per aggiornare il sinottico</w:t>
+      </w:r>
+    </w:p>
+    <w:p>
+      <w:r>
+        <w:t>SiloS7</w:t>
+      </w:r>
+      <w:r>
+        <w:t>Scrivi</w:t>
+      </w:r>
+      <w:r>
+        <w:t xml:space="preserve"> : </w:t>
+      </w:r>
+      <w:r>
+        <w:t xml:space="preserve">scrive le destinazioni assegnate ai sili/navette </w:t>
+      </w:r>
+    </w:p>
+    <w:p>
+      <w:r>
+        <w:t>SiloS7InviaParametri</w:t>
+      </w:r>
+      <w:r>
+        <w:t xml:space="preserve"> : assegna alle variabili PLC i parametri associati</w:t>
+      </w:r>
+    </w:p>
+    <w:p/>
+    <w:p>
+      <w:r>
+        <w:t xml:space="preserve">Moduli interessati alla gestione </w:t>
+      </w:r>
+      <w:r>
+        <w:t>sili</w:t>
+      </w:r>
+    </w:p>
+    <w:p>
+      <w:pPr>
+        <w:pStyle w:val="codicesorgente"/>
+      </w:pPr>
+      <w:r>
+        <w:t>GestioneLivelliSiliFillerVaglio.bas</w:t>
+      </w:r>
+    </w:p>
+    <w:p>
+      <w:pPr>
+        <w:pStyle w:val="codicesorgente"/>
+      </w:pPr>
+      <w:r>
+        <w:t>GestioneSilo.bas</w:t>
+      </w:r>
+    </w:p>
+    <w:p>
+      <w:pPr>
+        <w:pStyle w:val="codicesorgente"/>
+      </w:pPr>
+      <w:r>
+        <w:t>GestioneSiloGenerale.bas</w:t>
+      </w:r>
+    </w:p>
+    <w:p>
+      <w:pPr>
+        <w:pStyle w:val="codicesorgente"/>
+        <w:rPr>
+          <w:lang w:val="en-US"/>
+        </w:rPr>
+      </w:pPr>
+      <w:r>
+        <w:rPr>
+          <w:lang w:val="en-US"/>
+        </w:rPr>
+        <w:t>ParaTabSilo.bas</w:t>
+      </w:r>
+    </w:p>
+    <w:p>
+      <w:pPr>
+        <w:pStyle w:val="codicesorgente"/>
+      </w:pPr>
+    </w:p>
+    <w:p>
+      <w:r>
+        <w:t xml:space="preserve">Principali </w:t>
+      </w:r>
+      <w:r>
+        <w:t xml:space="preserve">metodi </w:t>
+      </w:r>
+      <w:r>
+        <w:t xml:space="preserve">utilizzati nella gestione </w:t>
+      </w:r>
+      <w:r>
+        <w:t>sili</w:t>
+      </w:r>
+      <w:r>
+        <w:t>:</w:t>
+      </w:r>
+    </w:p>
+    <w:p>
+      <w:pPr>
+        <w:pStyle w:val="codicesorgente"/>
+        <w:rPr>
+          <w:lang w:val="en-US"/>
+        </w:rPr>
+      </w:pPr>
+      <w:r>
+        <w:rPr>
+          <w:lang w:val="en-US"/>
+        </w:rPr>
+        <w:t>GestioneLivelliSiliFillerVaglio.bas</w:t>
+      </w:r>
+    </w:p>
+    <w:p>
+      <w:pPr>
+        <w:pStyle w:val="codicesorgente"/>
+        <w:rPr>
+          <w:lang w:val="en-US"/>
+        </w:rPr>
+      </w:pPr>
+      <w:r>
+        <w:rPr>
+          <w:lang w:val="en-US"/>
+        </w:rPr>
+        <w:t xml:space="preserve">   52 - Public Sub LivelliDigitaliSiloFiller()</w:t>
+      </w:r>
+    </w:p>
+    <w:p>
+      <w:pPr>
+        <w:pStyle w:val="codicesorgente"/>
+        <w:rPr>
+          <w:lang w:val="en-US"/>
+        </w:rPr>
+      </w:pPr>
+      <w:r>
+        <w:rPr>
+          <w:lang w:val="en-US"/>
+        </w:rPr>
+        <w:t xml:space="preserve">   44 - Public Sub APBScambioTuboTroppoPienoF1F2_Change(comando As Boolean)</w:t>
+      </w:r>
+    </w:p>
+    <w:p>
+      <w:pPr>
+        <w:pStyle w:val="codicesorgente"/>
+        <w:rPr>
+          <w:lang w:val="en-US"/>
+        </w:rPr>
+      </w:pPr>
+      <w:r>
+        <w:rPr>
+          <w:lang w:val="en-US"/>
+        </w:rPr>
+        <w:t xml:space="preserve">   37 - Public Function CocleaFillerApporto2DaAccendere(accendi As Boolean) As Boolean</w:t>
+      </w:r>
+    </w:p>
+    <w:p>
+      <w:pPr>
+        <w:pStyle w:val="codicesorgente"/>
+        <w:rPr>
+          <w:lang w:val="en-US"/>
+        </w:rPr>
+      </w:pPr>
+      <w:r>
+        <w:rPr>
+          <w:lang w:val="en-US"/>
+        </w:rPr>
+        <w:t xml:space="preserve">   36 - Public Function CocleaFillerApportoDaAccendere(accendi As Boolean) As Boolean</w:t>
+      </w:r>
+    </w:p>
+    <w:p>
+      <w:pPr>
+        <w:pStyle w:val="codicesorgente"/>
+        <w:rPr>
+          <w:lang w:val="en-US"/>
+        </w:rPr>
+      </w:pPr>
+      <w:r>
+        <w:rPr>
+          <w:lang w:val="en-US"/>
+        </w:rPr>
+        <w:t xml:space="preserve">   34 - Public Function CocleaFillerRecuperoDaAccendere(accendi As Boolean) As Boolean</w:t>
+      </w:r>
+    </w:p>
+    <w:p>
+      <w:pPr>
+        <w:pStyle w:val="codicesorgente"/>
+      </w:pPr>
+      <w:r>
+        <w:rPr>
+          <w:lang w:val="en-US"/>
+        </w:rPr>
+        <w:t xml:space="preserve">   </w:t>
+      </w:r>
+      <w:r>
+        <w:t>24 - Public Sub APBScambioFillerRecuperoInApporto_Change(comando As Boolean)</w:t>
+      </w:r>
+    </w:p>
+    <w:p>
+      <w:pPr>
+        <w:pStyle w:val="codicesorgente"/>
+      </w:pPr>
+      <w:r>
+        <w:t xml:space="preserve">   17 - Public Sub LivelloTramoggia_change(tramoggia As Integer)</w:t>
+      </w:r>
+    </w:p>
+    <w:p>
+      <w:pPr>
+        <w:pStyle w:val="codicesorgente"/>
+      </w:pPr>
+      <w:r>
+        <w:t xml:space="preserve">   13 - Public Sub LivelloFillerApporto2_change()</w:t>
+      </w:r>
+    </w:p>
+    <w:p>
+      <w:pPr>
+        <w:pStyle w:val="codicesorgente"/>
+      </w:pPr>
+      <w:r>
+        <w:t xml:space="preserve">   12 - Public Sub LivelloFillerRecupero_change()</w:t>
+      </w:r>
+    </w:p>
+    <w:p>
+      <w:pPr>
+        <w:pStyle w:val="codicesorgente"/>
+      </w:pPr>
+      <w:r>
+        <w:t xml:space="preserve">   12 - Public Sub LivelloFillerApporto_change()</w:t>
+      </w:r>
+    </w:p>
+    <w:p>
+      <w:pPr>
+        <w:pStyle w:val="codicesorgente"/>
+        <w:rPr>
+          <w:lang w:val="en-US"/>
+        </w:rPr>
+      </w:pPr>
+      <w:r>
+        <w:t xml:space="preserve">   </w:t>
+      </w:r>
+      <w:r>
+        <w:rPr>
+          <w:lang w:val="en-US"/>
+        </w:rPr>
+        <w:t>11 - Public Sub ComandoPesataFiller_change(filler As Integer)</w:t>
+      </w:r>
+    </w:p>
+    <w:p>
+      <w:pPr>
+        <w:pStyle w:val="codicesorgente"/>
+        <w:rPr>
+          <w:lang w:val="en-US"/>
+        </w:rPr>
+      </w:pPr>
+      <w:r>
+        <w:rPr>
+          <w:lang w:val="en-US"/>
+        </w:rPr>
+        <w:t xml:space="preserve">    9 - Public Sub ValoreLivelloSiloFiller_change(silo As Integer)</w:t>
+      </w:r>
+    </w:p>
+    <w:p>
+      <w:pPr>
+        <w:pStyle w:val="codicesorgente"/>
+        <w:rPr>
+          <w:lang w:val="en-US"/>
+        </w:rPr>
+      </w:pPr>
+      <w:r>
+        <w:rPr>
+          <w:lang w:val="en-US"/>
+        </w:rPr>
+        <w:t xml:space="preserve">    </w:t>
+      </w:r>
+      <w:r>
+        <w:rPr>
+          <w:lang w:val="en-US"/>
+        </w:rPr>
+        <w:t>8 - Public Function CambioRicettaSenzaF3toF3() As Boolean</w:t>
+      </w:r>
+    </w:p>
+    <w:p>
+      <w:pPr>
+        <w:pStyle w:val="codicesorgente"/>
+        <w:rPr>
+          <w:lang w:val="en-US"/>
+        </w:rPr>
+      </w:pPr>
+      <w:r>
+        <w:rPr>
+          <w:lang w:val="en-US"/>
+        </w:rPr>
+        <w:t xml:space="preserve">    8 - Public Function CambioRicettaSenzaF2toF2() As Boolean</w:t>
+      </w:r>
+    </w:p>
+    <w:p>
+      <w:pPr>
+        <w:pStyle w:val="codicesorgente"/>
+        <w:rPr>
+          <w:lang w:val="en-US"/>
+        </w:rPr>
+      </w:pPr>
+      <w:r>
+        <w:rPr>
+          <w:lang w:val="en-US"/>
+        </w:rPr>
+        <w:t>GestioneSilo.bas</w:t>
+      </w:r>
+    </w:p>
+    <w:p>
+      <w:pPr>
+        <w:pStyle w:val="codicesorgente"/>
+        <w:rPr>
+          <w:lang w:val="en-US"/>
+        </w:rPr>
+      </w:pPr>
+      <w:r>
+        <w:rPr>
+          <w:lang w:val="en-US"/>
+        </w:rPr>
+        <w:t xml:space="preserve">  294 - Public Function DefinisciTAG_Silo() As Integer</w:t>
+      </w:r>
+    </w:p>
+    <w:p>
+      <w:pPr>
+        <w:pStyle w:val="codicesorgente"/>
+        <w:rPr>
+          <w:lang w:val="en-US"/>
+        </w:rPr>
+      </w:pPr>
+      <w:r>
+        <w:rPr>
+          <w:lang w:val="en-US"/>
+        </w:rPr>
+        <w:t xml:space="preserve">  115 - Public Sub SiloS7Leggi(forza As Boolean)</w:t>
+      </w:r>
+    </w:p>
+    <w:p>
+      <w:pPr>
+        <w:pStyle w:val="codicesorgente"/>
+        <w:rPr>
+          <w:lang w:val="en-US"/>
+        </w:rPr>
+      </w:pPr>
+      <w:r>
+        <w:rPr>
+          <w:lang w:val="en-US"/>
+        </w:rPr>
+        <w:t xml:space="preserve">   95 - Public Sub SiloS7GestioneAllarmi(ByRef IdDescrizione As Integer, ByRef IndirizzoPLC As String)</w:t>
+      </w:r>
+    </w:p>
+    <w:p>
+      <w:pPr>
+        <w:pStyle w:val="codicesorgente"/>
+        <w:rPr>
+          <w:lang w:val="en-US"/>
+        </w:rPr>
+      </w:pPr>
+      <w:r>
+        <w:rPr>
+          <w:lang w:val="en-US"/>
+        </w:rPr>
+        <w:t xml:space="preserve">   78 - Private Sub SiloS7Position_changed()</w:t>
+      </w:r>
+    </w:p>
+    <w:p>
+      <w:pPr>
+        <w:pStyle w:val="codicesorgente"/>
+        <w:rPr>
+          <w:lang w:val="en-US"/>
+        </w:rPr>
+      </w:pPr>
+      <w:r>
+        <w:rPr>
+          <w:lang w:val="en-US"/>
+        </w:rPr>
+        <w:t xml:space="preserve">   64 - Public Sub CalcoloQuotePosGraficaSiloS7()</w:t>
+      </w:r>
+    </w:p>
+    <w:p>
+      <w:pPr>
+        <w:pStyle w:val="codicesorgente"/>
+        <w:rPr>
+          <w:lang w:val="en-US"/>
+        </w:rPr>
+      </w:pPr>
+      <w:r>
+        <w:rPr>
+          <w:lang w:val="en-US"/>
+        </w:rPr>
+        <w:t xml:space="preserve">   57 - Public Sub SiloS7InviaParametri()</w:t>
+      </w:r>
+    </w:p>
+    <w:p>
+      <w:pPr>
+        <w:pStyle w:val="codicesorgente"/>
+        <w:rPr>
+          <w:lang w:val="en-US"/>
+        </w:rPr>
+      </w:pPr>
+      <w:r>
+        <w:rPr>
+          <w:lang w:val="en-US"/>
+        </w:rPr>
+        <w:t xml:space="preserve">   53 - Public Sub AbilitaOggettiSiloS7(full As Boolean)</w:t>
+      </w:r>
+    </w:p>
+    <w:p>
+      <w:pPr>
+        <w:pStyle w:val="codicesorgente"/>
+      </w:pPr>
+      <w:r>
+        <w:rPr>
+          <w:lang w:val="en-US"/>
+        </w:rPr>
+        <w:t xml:space="preserve">   </w:t>
+      </w:r>
+      <w:r>
+        <w:t>45 - Public Sub ScriviDestinazioneSilo(destinazione As Integer)</w:t>
+      </w:r>
+    </w:p>
+    <w:p>
+      <w:pPr>
+        <w:pStyle w:val="codicesorgente"/>
+        <w:rPr>
+          <w:lang w:val="en-US"/>
+        </w:rPr>
+      </w:pPr>
+      <w:r>
+        <w:t xml:space="preserve">   </w:t>
+      </w:r>
+      <w:r>
+        <w:rPr>
+          <w:lang w:val="en-US"/>
+        </w:rPr>
+        <w:t>36 - Private Function SiloImmagineStato(siyncroOn As Boolean, fcAperto As Boolean, piena As Boolean) As String</w:t>
+      </w:r>
+    </w:p>
+    <w:p>
+      <w:pPr>
+        <w:pStyle w:val="codicesorgente"/>
+        <w:rPr>
+          <w:lang w:val="en-US"/>
+        </w:rPr>
+      </w:pPr>
+      <w:r>
+        <w:rPr>
+          <w:lang w:val="en-US"/>
+        </w:rPr>
+        <w:t xml:space="preserve">   35 - Public Sub SiloS7ScriviPosizioni()</w:t>
+      </w:r>
+    </w:p>
+    <w:p>
+      <w:pPr>
+        <w:pStyle w:val="codicesorgente"/>
+        <w:rPr>
+          <w:lang w:val="en-US"/>
+        </w:rPr>
+      </w:pPr>
+      <w:r>
+        <w:rPr>
+          <w:lang w:val="en-US"/>
+        </w:rPr>
+        <w:t xml:space="preserve">   28 - Public Function Linearizza(valore As Double, K1min As Double, K2max As Double, LoLim As Double, HiLim As Double) As Double</w:t>
+      </w:r>
+    </w:p>
+    <w:p>
+      <w:pPr>
+        <w:pStyle w:val="codicesorgente"/>
+        <w:rPr>
+          <w:lang w:val="en-US"/>
+        </w:rPr>
+      </w:pPr>
+      <w:r>
+        <w:rPr>
+          <w:lang w:val="en-US"/>
+        </w:rPr>
+        <w:t xml:space="preserve">   25 - Public Sub SiloS7IconStatusUpdate()</w:t>
+      </w:r>
+    </w:p>
+    <w:p>
+      <w:pPr>
+        <w:pStyle w:val="codicesorgente"/>
+        <w:rPr>
+          <w:lang w:val="en-US"/>
+        </w:rPr>
+      </w:pPr>
+      <w:r>
+        <w:rPr>
+          <w:lang w:val="en-US"/>
+        </w:rPr>
+        <w:t xml:space="preserve">   24 - Public Function SiloS7GetPosizioneSilo(asse As Integer, silo As String) As Double</w:t>
+      </w:r>
+    </w:p>
+    <w:p>
+      <w:pPr>
+        <w:pStyle w:val="codicesorgente"/>
+        <w:rPr>
+          <w:lang w:val="en-US"/>
+        </w:rPr>
+      </w:pPr>
+      <w:r>
+        <w:rPr>
+          <w:lang w:val="en-US"/>
+        </w:rPr>
+        <w:t xml:space="preserve">   23 - Private Sub SiloS7Stato_changed()</w:t>
+      </w:r>
+    </w:p>
+    <w:p>
+      <w:pPr>
+        <w:pStyle w:val="codicesorgente"/>
+        <w:rPr>
+          <w:lang w:val="en-US"/>
+        </w:rPr>
+      </w:pPr>
+      <w:r>
+        <w:rPr>
+          <w:lang w:val="en-US"/>
+        </w:rPr>
+        <w:t xml:space="preserve">   19 - Public Sub ResetCmdSilo()</w:t>
+      </w:r>
+    </w:p>
+    <w:p>
+      <w:pPr>
+        <w:pStyle w:val="codicesorgente"/>
+        <w:rPr>
+          <w:lang w:val="en-US"/>
+        </w:rPr>
+      </w:pPr>
+      <w:r>
+        <w:rPr>
+          <w:lang w:val="en-US"/>
+        </w:rPr>
+        <w:t xml:space="preserve">   18 - Public Sub SetStatoSiloS7AutoMan()</w:t>
+      </w:r>
+    </w:p>
+    <w:p>
+      <w:pPr>
+        <w:pStyle w:val="codicesorgente"/>
+        <w:rPr>
+          <w:lang w:val="en-US"/>
+        </w:rPr>
+      </w:pPr>
+      <w:r>
+        <w:rPr>
+          <w:lang w:val="en-US"/>
+        </w:rPr>
+        <w:t xml:space="preserve">   17 - Public Sub SiloS7Scrivi()</w:t>
+      </w:r>
+    </w:p>
+    <w:p>
+      <w:pPr>
+        <w:pStyle w:val="codicesorgente"/>
+        <w:rPr>
+          <w:lang w:val="en-US"/>
+        </w:rPr>
+      </w:pPr>
+      <w:r>
+        <w:rPr>
+          <w:lang w:val="en-US"/>
+        </w:rPr>
+        <w:t xml:space="preserve">   14 - Public Sub SetStatoSiloS7Jog()</w:t>
+      </w:r>
+    </w:p>
+    <w:p>
+      <w:pPr>
+        <w:pStyle w:val="codicesorgente"/>
+        <w:rPr>
+          <w:lang w:val="en-US"/>
+        </w:rPr>
+      </w:pPr>
+      <w:r>
+        <w:rPr>
+          <w:lang w:val="en-US"/>
+        </w:rPr>
+        <w:t xml:space="preserve">   12 - Public Sub SiloS7WarnigEvent()</w:t>
+      </w:r>
+    </w:p>
+    <w:p>
+      <w:pPr>
+        <w:pStyle w:val="codicesorgente"/>
+        <w:rPr>
+          <w:lang w:val="en-US"/>
+        </w:rPr>
+      </w:pPr>
+      <w:r>
+        <w:rPr>
+          <w:lang w:val="en-US"/>
+        </w:rPr>
+        <w:t xml:space="preserve">   12 - Public Sub SetStatoSiloS7Stop()</w:t>
+      </w:r>
+    </w:p>
+    <w:p>
+      <w:pPr>
+        <w:pStyle w:val="codicesorgente"/>
+        <w:rPr>
+          <w:lang w:val="en-US"/>
+        </w:rPr>
+      </w:pPr>
+      <w:r>
+        <w:rPr>
+          <w:lang w:val="en-US"/>
+        </w:rPr>
+        <w:t xml:space="preserve">   12 - Private Sub SiloS7Speed_changed()</w:t>
+      </w:r>
+    </w:p>
+    <w:p>
+      <w:pPr>
+        <w:pStyle w:val="codicesorgente"/>
+        <w:rPr>
+          <w:lang w:val="en-US"/>
+        </w:rPr>
+      </w:pPr>
+      <w:r>
+        <w:rPr>
+          <w:lang w:val="en-US"/>
+        </w:rPr>
+        <w:t xml:space="preserve">    6 - Public Sub SetSiloS7Start()</w:t>
+      </w:r>
+    </w:p>
+    <w:p>
+      <w:pPr>
+        <w:pStyle w:val="codicesorgente"/>
+        <w:rPr>
+          <w:lang w:val="en-US"/>
+        </w:rPr>
+      </w:pPr>
+      <w:r>
+        <w:rPr>
+          <w:lang w:val="en-US"/>
+        </w:rPr>
+        <w:t xml:space="preserve">    2 - Public Sub SiloS7ShowPosition()</w:t>
+      </w:r>
+    </w:p>
+    <w:p>
+      <w:pPr>
+        <w:pStyle w:val="codicesorgente"/>
+      </w:pPr>
+      <w:r>
+        <w:t>GestioneSiloGenerale.bas</w:t>
+      </w:r>
+    </w:p>
+    <w:p>
+      <w:pPr>
+        <w:pStyle w:val="codicesorgente"/>
+      </w:pPr>
+      <w:r>
+        <w:t xml:space="preserve">  149 - Public Sub PosizionaSiliCP240()</w:t>
+      </w:r>
+    </w:p>
+    <w:p>
+      <w:pPr>
+        <w:pStyle w:val="codicesorgente"/>
+      </w:pPr>
+      <w:r>
+        <w:t xml:space="preserve">   82 - Public Sub LetturaTemperaturaSilo_change()</w:t>
+      </w:r>
+    </w:p>
+    <w:p>
+      <w:pPr>
+        <w:pStyle w:val="codicesorgente"/>
+      </w:pPr>
+      <w:r>
+        <w:t xml:space="preserve">   78 - Public Sub MessaggioSiloToPlus(DatoSilo As DatoSiloMsgPlusType, Optional NumeroTelescarico As Integer)</w:t>
+      </w:r>
+    </w:p>
+    <w:p>
+      <w:pPr>
+        <w:pStyle w:val="codicesorgente"/>
+      </w:pPr>
+      <w:r>
+        <w:t xml:space="preserve">   77 - Public Sub RegistraScaricoSiloDB()</w:t>
+      </w:r>
+    </w:p>
+    <w:p>
+      <w:pPr>
+        <w:pStyle w:val="codicesorgente"/>
+      </w:pPr>
+      <w:r>
+        <w:t xml:space="preserve">   71 - Public Sub SiloGenerale()</w:t>
+      </w:r>
+    </w:p>
+    <w:p>
+      <w:pPr>
+        <w:pStyle w:val="codicesorgente"/>
+      </w:pPr>
+      <w:r>
+        <w:t xml:space="preserve">   59 - Public Sub CelleSiloLeggiTXT(NumeroModuloSilo As Integer)</w:t>
+      </w:r>
+    </w:p>
+    <w:p>
+      <w:pPr>
+        <w:pStyle w:val="codicesorgente"/>
+      </w:pPr>
+      <w:r>
+        <w:t xml:space="preserve">   54 - Public Sub SegnalazioneScaricoBennaNavetta(InScarico As Boolean)</w:t>
+      </w:r>
+    </w:p>
+    <w:p>
+      <w:pPr>
+        <w:pStyle w:val="codicesorgente"/>
+      </w:pPr>
+      <w:r>
+        <w:t xml:space="preserve">   48 - Public Sub AggiornaPesoSilo(DestinazioneSilo As Integer)</w:t>
+      </w:r>
+    </w:p>
+    <w:p>
+      <w:pPr>
+        <w:pStyle w:val="codicesorgente"/>
+      </w:pPr>
+      <w:r>
+        <w:lastRenderedPageBreak/>
+        <w:t xml:space="preserve">   47 - Public Sub ScaricoSiloSenzaCelleCarico(Peso As String)</w:t>
+      </w:r>
+    </w:p>
+    <w:p>
+      <w:pPr>
+        <w:pStyle w:val="codicesorgente"/>
+      </w:pPr>
+      <w:r>
+        <w:t xml:space="preserve">   37 - Public Sub CelleSiloScriviTXT(NumeroModuloSilo As Integer)</w:t>
+      </w:r>
+    </w:p>
+    <w:p>
+      <w:pPr>
+        <w:pStyle w:val="codicesorgente"/>
+      </w:pPr>
+      <w:r>
+        <w:t xml:space="preserve">   33 - Public Sub SegnalazioneBennaSu(BennaSu As Boolean)</w:t>
+      </w:r>
+    </w:p>
+    <w:p>
+      <w:pPr>
+        <w:pStyle w:val="codicesorgente"/>
+      </w:pPr>
+      <w:r>
+        <w:t xml:space="preserve">   32 - Public Sub ValoreTempSilo_change(silo As Integer, temperatura As Long)</w:t>
+      </w:r>
+    </w:p>
+    <w:p>
+      <w:pPr>
+        <w:pStyle w:val="codicesorgente"/>
+      </w:pPr>
+      <w:r>
+        <w:t xml:space="preserve">   31 - Public Sub VerificaSirenaLivelloAlto(indice As Integer)</w:t>
+      </w:r>
+    </w:p>
+    <w:p>
+      <w:pPr>
+        <w:pStyle w:val="codicesorgente"/>
+      </w:pPr>
+      <w:r>
+        <w:t xml:space="preserve">   31 - Public Sub CelleSiloValoreLetto_change(silo As Integer)</w:t>
+      </w:r>
+    </w:p>
+    <w:p>
+      <w:pPr>
+        <w:pStyle w:val="codicesorgente"/>
+      </w:pPr>
+      <w:r>
+        <w:t xml:space="preserve">   30 - Public Sub CelleSiloInizializza()</w:t>
+      </w:r>
+    </w:p>
+    <w:p>
+      <w:pPr>
+        <w:pStyle w:val="codicesorgente"/>
+      </w:pPr>
+      <w:r>
+        <w:t xml:space="preserve">   26 - Public Sub AttivazioneSilo(silo As Integer, siloAttivo As Boolean, ritornoSilo As Boolean)</w:t>
+      </w:r>
+    </w:p>
+    <w:p>
+      <w:pPr>
+        <w:pStyle w:val="codicesorgente"/>
+      </w:pPr>
+      <w:r>
+        <w:t xml:space="preserve">   26 - Public Function ScompartiCompattaSalta(ByVal scomparto As Integer) As Integer  '20151202 NUOVA GESTIONE SILI DEPOSITO</w:t>
+      </w:r>
+    </w:p>
+    <w:p>
+      <w:pPr>
+        <w:pStyle w:val="codicesorgente"/>
+        <w:rPr>
+          <w:lang w:val="en-US"/>
+        </w:rPr>
+      </w:pPr>
+      <w:r>
+        <w:t xml:space="preserve">   </w:t>
+      </w:r>
+      <w:r>
+        <w:rPr>
+          <w:lang w:val="en-US"/>
+        </w:rPr>
+        <w:t>26 - Public Function GetIdDosaggioLOGScarico(IdDosaggioAct As Integer) As Integer</w:t>
+      </w:r>
+    </w:p>
+    <w:p>
+      <w:pPr>
+        <w:pStyle w:val="codicesorgente"/>
+        <w:rPr>
+          <w:lang w:val="en-US"/>
+        </w:rPr>
+      </w:pPr>
+      <w:r>
+        <w:rPr>
+          <w:lang w:val="en-US"/>
+        </w:rPr>
+        <w:t xml:space="preserve">   26 - Public Function GetIdDosaggioLogFromIdDosaggio(IdDosaggioAct As Double) As Integer</w:t>
+      </w:r>
+    </w:p>
+    <w:p>
+      <w:pPr>
+        <w:pStyle w:val="codicesorgente"/>
+        <w:rPr>
+          <w:lang w:val="en-US"/>
+        </w:rPr>
+      </w:pPr>
+      <w:r>
+        <w:rPr>
+          <w:lang w:val="en-US"/>
+        </w:rPr>
+        <w:t xml:space="preserve">   26 - Public Function GetDescrFromIdDosaggioLOG(IdDosaggioAct As Double) As String</w:t>
+      </w:r>
+    </w:p>
+    <w:p>
+      <w:pPr>
+        <w:pStyle w:val="codicesorgente"/>
+        <w:rPr>
+          <w:lang w:val="en-US"/>
+        </w:rPr>
+      </w:pPr>
+      <w:r>
+        <w:rPr>
+          <w:lang w:val="en-US"/>
+        </w:rPr>
+        <w:t xml:space="preserve">   </w:t>
+      </w:r>
+      <w:r>
+        <w:rPr>
+          <w:lang w:val="en-US"/>
+        </w:rPr>
+        <w:t>24 - Public Sub PesoCamion_change()</w:t>
+      </w:r>
+    </w:p>
+    <w:p>
+      <w:pPr>
+        <w:pStyle w:val="codicesorgente"/>
+        <w:rPr>
+          <w:lang w:val="en-US"/>
+        </w:rPr>
+      </w:pPr>
+      <w:r>
+        <w:rPr>
+          <w:lang w:val="en-US"/>
+        </w:rPr>
+        <w:t xml:space="preserve">   22 - Public Function DestinazioneSiloAppartieneModuloSilo(destinazione As Integer, NumeroModulo As Integer) As Boolean</w:t>
+      </w:r>
+    </w:p>
+    <w:p>
+      <w:pPr>
+        <w:pStyle w:val="codicesorgente"/>
+        <w:rPr>
+          <w:lang w:val="en-US"/>
+        </w:rPr>
+      </w:pPr>
+      <w:r>
+        <w:rPr>
+          <w:lang w:val="en-US"/>
+        </w:rPr>
+        <w:t xml:space="preserve">   19 - Public Sub VisualizzaSiloAttivo(usaFrmSilo As Boolean)</w:t>
+      </w:r>
+    </w:p>
+    <w:p>
+      <w:pPr>
+        <w:pStyle w:val="codicesorgente"/>
+      </w:pPr>
+      <w:r>
+        <w:rPr>
+          <w:lang w:val="en-US"/>
+        </w:rPr>
+        <w:t xml:space="preserve">   </w:t>
+      </w:r>
+      <w:r>
+        <w:t>19 - Public Function ShowConfermaCambioSilo() As Boolean</w:t>
+      </w:r>
+    </w:p>
+    <w:p>
+      <w:pPr>
+        <w:pStyle w:val="codicesorgente"/>
+      </w:pPr>
+      <w:r>
+        <w:t xml:space="preserve">   16 - Public Sub PortinaScaricoSilo_Change(NumeroSiloScaricato As Integer)</w:t>
+      </w:r>
+    </w:p>
+    <w:p>
+      <w:pPr>
+        <w:pStyle w:val="codicesorgente"/>
+        <w:rPr>
+          <w:lang w:val="en-US"/>
+        </w:rPr>
+      </w:pPr>
+      <w:r>
+        <w:rPr>
+          <w:lang w:val="en-US"/>
+        </w:rPr>
+        <w:t xml:space="preserve">   </w:t>
+      </w:r>
+      <w:r>
+        <w:rPr>
+          <w:lang w:val="en-US"/>
+        </w:rPr>
+        <w:t>16 - Public Function VerificaEsistenzaSilo(silo As Integer) As Boolean</w:t>
+      </w:r>
+    </w:p>
+    <w:p>
+      <w:pPr>
+        <w:pStyle w:val="codicesorgente"/>
+        <w:rPr>
+          <w:lang w:val="en-US"/>
+        </w:rPr>
+      </w:pPr>
+      <w:r>
+        <w:rPr>
+          <w:lang w:val="en-US"/>
+        </w:rPr>
+        <w:t xml:space="preserve">   15 - Public Sub PosizioneDeodorante()</w:t>
+      </w:r>
+    </w:p>
+    <w:p>
+      <w:pPr>
+        <w:pStyle w:val="codicesorgente"/>
+        <w:rPr>
+          <w:lang w:val="en-US"/>
+        </w:rPr>
+      </w:pPr>
+      <w:r>
+        <w:rPr>
+          <w:lang w:val="en-US"/>
+        </w:rPr>
+        <w:t xml:space="preserve">   15 - Public Function RicavaDestinazioniDaModuloSilo(NumeroModulo As Integer, StringaConfigurazione As String) As String</w:t>
+      </w:r>
+    </w:p>
+    <w:p>
+      <w:pPr>
+        <w:pStyle w:val="codicesorgente"/>
+        <w:rPr>
+          <w:lang w:val="en-US"/>
+        </w:rPr>
+      </w:pPr>
+      <w:r>
+        <w:rPr>
+          <w:lang w:val="en-US"/>
+        </w:rPr>
+        <w:t xml:space="preserve">   13 - Public Function SiloVBToPlc(indice As Integer) As Integer</w:t>
+      </w:r>
+    </w:p>
+    <w:p>
+      <w:pPr>
+        <w:pStyle w:val="codicesorgente"/>
+        <w:rPr>
+          <w:lang w:val="en-US"/>
+        </w:rPr>
+      </w:pPr>
+      <w:r>
+        <w:rPr>
+          <w:lang w:val="en-US"/>
+        </w:rPr>
+        <w:t xml:space="preserve">   13 - Public Function PlcToSiloVB(indice As Integer) As Integer</w:t>
+      </w:r>
+    </w:p>
+    <w:p>
+      <w:pPr>
+        <w:pStyle w:val="codicesorgente"/>
+        <w:rPr>
+          <w:lang w:val="en-US"/>
+        </w:rPr>
+      </w:pPr>
+      <w:r>
+        <w:rPr>
+          <w:lang w:val="en-US"/>
+        </w:rPr>
+        <w:t xml:space="preserve">   13 - Public Function GetSiloIndex(silo As String) As Integer</w:t>
+      </w:r>
+    </w:p>
+    <w:p>
+      <w:pPr>
+        <w:pStyle w:val="codicesorgente"/>
+        <w:rPr>
+          <w:lang w:val="en-US"/>
+        </w:rPr>
+      </w:pPr>
+      <w:r>
+        <w:rPr>
+          <w:lang w:val="en-US"/>
+        </w:rPr>
+        <w:t xml:space="preserve">   11 - Public Sub TelescarichiSilo_Change(silo As Integer)</w:t>
+      </w:r>
+    </w:p>
+    <w:p>
+      <w:pPr>
+        <w:pStyle w:val="codicesorgente"/>
+        <w:rPr>
+          <w:lang w:val="en-US"/>
+        </w:rPr>
+      </w:pPr>
+      <w:r>
+        <w:rPr>
+          <w:lang w:val="en-US"/>
+        </w:rPr>
+        <w:t xml:space="preserve">   11 - Public Function GetSiloString(silo As Integer) As String</w:t>
+      </w:r>
+    </w:p>
+    <w:p>
+      <w:pPr>
+        <w:pStyle w:val="codicesorgente"/>
+        <w:rPr>
+          <w:lang w:val="en-US"/>
+        </w:rPr>
+      </w:pPr>
+      <w:r>
+        <w:rPr>
+          <w:lang w:val="en-US"/>
+        </w:rPr>
+        <w:t xml:space="preserve">   11 - Public Function CalcolaNumeroModuliSilo(Stringa) As Integer</w:t>
+      </w:r>
+    </w:p>
+    <w:p>
+      <w:pPr>
+        <w:pStyle w:val="codicesorgente"/>
+        <w:rPr>
+          <w:lang w:val="en-US"/>
+        </w:rPr>
+      </w:pPr>
+      <w:r>
+        <w:rPr>
+          <w:lang w:val="en-US"/>
+        </w:rPr>
+        <w:t xml:space="preserve">   10 - Public Sub VisualizzaSiloPieno(silo As Integer)</w:t>
+      </w:r>
+    </w:p>
+    <w:p>
+      <w:pPr>
+        <w:pStyle w:val="codicesorgente"/>
+        <w:rPr>
+          <w:lang w:val="en-US"/>
+        </w:rPr>
+      </w:pPr>
+      <w:r>
+        <w:rPr>
+          <w:lang w:val="en-US"/>
+        </w:rPr>
+        <w:t xml:space="preserve">   10 - Public Sub LivelloAltoScomparto_change(indice As Integer)</w:t>
+      </w:r>
+    </w:p>
+    <w:p>
+      <w:pPr>
+        <w:pStyle w:val="codicesorgente"/>
+        <w:rPr>
+          <w:lang w:val="en-US"/>
+        </w:rPr>
+      </w:pPr>
+      <w:r>
+        <w:rPr>
+          <w:lang w:val="en-US"/>
+        </w:rPr>
+        <w:t xml:space="preserve">   10 - Public Function ScompartiSiliPLC_a_PC(ByVal scomparto As Integer) As Integer  '20151202 NUOVA GESTIONE SILI DEPOSITO</w:t>
+      </w:r>
+    </w:p>
+    <w:p>
+      <w:pPr>
+        <w:pStyle w:val="codicesorgente"/>
+        <w:rPr>
+          <w:lang w:val="en-US"/>
+        </w:rPr>
+      </w:pPr>
+      <w:r>
+        <w:rPr>
+          <w:lang w:val="en-US"/>
+        </w:rPr>
+        <w:t xml:space="preserve">   10 - Public Function ScompartiSiliPC_a_PLC(ByVal scomparto As Integer) As Integer   '20151202 NUOVA GESTIONE SILI DEPOSITO</w:t>
+      </w:r>
+    </w:p>
+    <w:p>
+      <w:pPr>
+        <w:pStyle w:val="codicesorgente"/>
+        <w:rPr>
+          <w:lang w:val="en-US"/>
+        </w:rPr>
+      </w:pPr>
+      <w:r>
+        <w:rPr>
+          <w:lang w:val="en-US"/>
+        </w:rPr>
+        <w:t xml:space="preserve">   10 - Public Function ScompartiCompatta(ByVal scomparto As Integer) As Integer  '20151202 NUOVA GESTIONE SILI DEPOSITO</w:t>
+      </w:r>
+    </w:p>
+    <w:p>
+      <w:pPr>
+        <w:pStyle w:val="codicesorgente"/>
+      </w:pPr>
+      <w:r>
+        <w:rPr>
+          <w:lang w:val="en-US"/>
+        </w:rPr>
+        <w:t xml:space="preserve">   </w:t>
+      </w:r>
+      <w:r>
+        <w:t>10 - Public Function RicavaModuloSiloDaDestinazione(destinazione As Integer) As Integer</w:t>
+      </w:r>
+    </w:p>
+    <w:p>
+      <w:pPr>
+        <w:pStyle w:val="codicesorgente"/>
+      </w:pPr>
+      <w:r>
+        <w:t xml:space="preserve">    9 - Public Sub SiloLeggiTXTSenzaCelle(scomparto As Integer) '20151202 NUOVA GESTIONE SILI DEPOSITO</w:t>
+      </w:r>
+    </w:p>
+    <w:p>
+      <w:pPr>
+        <w:pStyle w:val="codicesorgente"/>
+        <w:rPr>
+          <w:lang w:val="en-US"/>
+        </w:rPr>
+      </w:pPr>
+      <w:r>
+        <w:t xml:space="preserve">    </w:t>
+      </w:r>
+      <w:r>
+        <w:rPr>
+          <w:lang w:val="en-US"/>
+        </w:rPr>
+        <w:t>8 - Public Sub CaricoSilo_change(silo As Integer)</w:t>
+      </w:r>
+    </w:p>
+    <w:p>
+      <w:pPr>
+        <w:pStyle w:val="codicesorgente"/>
+        <w:rPr>
+          <w:lang w:val="en-US"/>
+        </w:rPr>
+      </w:pPr>
+      <w:r>
+        <w:rPr>
+          <w:lang w:val="en-US"/>
+        </w:rPr>
+        <w:t xml:space="preserve">    8 - Public Sub AggiornaImgSemaforo(verde As Boolean, attesa As Boolean, semaforo As Boolean)</w:t>
+      </w:r>
+    </w:p>
+    <w:p>
+      <w:pPr>
+        <w:pStyle w:val="codicesorgente"/>
+      </w:pPr>
+      <w:r>
+        <w:rPr>
+          <w:lang w:val="en-US"/>
+        </w:rPr>
+        <w:t xml:space="preserve">    </w:t>
+      </w:r>
+      <w:r>
+        <w:t>7 - Public Sub SiloScriviTXTSenzaCelle(scomparto As Integer) '20151202 NUOVA GESTIONE SILI DEPOSITO</w:t>
+      </w:r>
+    </w:p>
+    <w:p>
+      <w:pPr>
+        <w:pStyle w:val="codicesorgente"/>
+        <w:rPr>
+          <w:lang w:val="en-US"/>
+        </w:rPr>
+      </w:pPr>
+      <w:r>
+        <w:t xml:space="preserve">    </w:t>
+      </w:r>
+      <w:r>
+        <w:rPr>
+          <w:lang w:val="en-US"/>
+        </w:rPr>
+        <w:t>7 - Public Function AzzeraSeNegativo(valore As Variant) As Variant</w:t>
+      </w:r>
+    </w:p>
+    <w:p>
+      <w:pPr>
+        <w:pStyle w:val="codicesorgente"/>
+      </w:pPr>
+      <w:r>
+        <w:rPr>
+          <w:lang w:val="en-US"/>
+        </w:rPr>
+        <w:t xml:space="preserve">    </w:t>
+      </w:r>
+      <w:r>
+        <w:t>6 - Public Sub AggiornaAnalogicaPesaCamion_change()</w:t>
+      </w:r>
+    </w:p>
+    <w:p>
+      <w:pPr>
+        <w:pStyle w:val="codicesorgente"/>
+      </w:pPr>
+      <w:r>
+        <w:t xml:space="preserve">    4 - Public Sub NavettaPosizioneCarico_change()</w:t>
+      </w:r>
+    </w:p>
+    <w:p>
+      <w:pPr>
+        <w:pStyle w:val="codicesorgente"/>
+        <w:rPr>
+          <w:lang w:val="en-US"/>
+        </w:rPr>
+      </w:pPr>
+      <w:r>
+        <w:t xml:space="preserve">    </w:t>
+      </w:r>
+      <w:r>
+        <w:rPr>
+          <w:lang w:val="en-US"/>
+        </w:rPr>
+        <w:t>4 - Public Function GetSiloFromConfigSilo(Index As Integer) As String</w:t>
+      </w:r>
+    </w:p>
+    <w:p>
+      <w:pPr>
+        <w:pStyle w:val="codicesorgente"/>
+      </w:pPr>
+      <w:r>
+        <w:rPr>
+          <w:lang w:val="en-US"/>
+        </w:rPr>
+        <w:t xml:space="preserve">    </w:t>
+      </w:r>
+      <w:r>
+        <w:t>3 - Public Sub CelleSiloScriviTXTCamion()</w:t>
+      </w:r>
+    </w:p>
+    <w:p>
+      <w:pPr>
+        <w:pStyle w:val="codicesorgente"/>
+      </w:pPr>
+      <w:r>
+        <w:t xml:space="preserve">    3 - Public Sub CelleSiloLeggiTXTCamion()</w:t>
+      </w:r>
+    </w:p>
+    <w:p>
+      <w:pPr>
+        <w:pStyle w:val="codicesorgente"/>
+        <w:rPr>
+          <w:lang w:val="en-US"/>
+        </w:rPr>
+      </w:pPr>
+      <w:r>
+        <w:t xml:space="preserve">    </w:t>
+      </w:r>
+      <w:r>
+        <w:rPr>
+          <w:lang w:val="en-US"/>
+        </w:rPr>
+        <w:t>2 - Public Sub TelescaricoSilo_change(scomparto As Integer)</w:t>
+      </w:r>
+    </w:p>
+    <w:p>
+      <w:pPr>
+        <w:pStyle w:val="codicesorgente"/>
+        <w:rPr>
+          <w:lang w:val="en-US"/>
+        </w:rPr>
+      </w:pPr>
+      <w:r>
+        <w:rPr>
+          <w:lang w:val="en-US"/>
+        </w:rPr>
+        <w:t xml:space="preserve">    2 - Public Function SiloConfig2Combo(silo As String) As String</w:t>
+      </w:r>
+    </w:p>
+    <w:p>
+      <w:pPr>
+        <w:pStyle w:val="codicesorgente"/>
+        <w:rPr>
+          <w:lang w:val="en-US"/>
+        </w:rPr>
+      </w:pPr>
+      <w:r>
+        <w:rPr>
+          <w:lang w:val="en-US"/>
+        </w:rPr>
+        <w:t xml:space="preserve">    2 - Public Function GetSiloHexCode(silo As String) As String</w:t>
+      </w:r>
+    </w:p>
+    <w:p>
+      <w:pPr>
+        <w:pStyle w:val="codicesorgente"/>
+        <w:rPr>
+          <w:lang w:val="en-US"/>
+        </w:rPr>
+      </w:pPr>
+      <w:r>
+        <w:rPr>
+          <w:lang w:val="en-US"/>
+        </w:rPr>
+        <w:t>ParaTabSilo.bas</w:t>
+      </w:r>
+    </w:p>
+    <w:p>
+      <w:pPr>
+        <w:pStyle w:val="codicesorgente"/>
+        <w:rPr>
+          <w:lang w:val="en-US"/>
+        </w:rPr>
+      </w:pPr>
+      <w:r>
+        <w:rPr>
+          <w:lang w:val="en-US"/>
+        </w:rPr>
+        <w:t xml:space="preserve">  146 - Public Sub ParaTabSilo_Apply()</w:t>
+      </w:r>
+    </w:p>
+    <w:p>
+      <w:pPr>
+        <w:pStyle w:val="codicesorgente"/>
+        <w:rPr>
+          <w:lang w:val="en-US"/>
+        </w:rPr>
+      </w:pPr>
+      <w:r>
+        <w:rPr>
+          <w:lang w:val="en-US"/>
+        </w:rPr>
+        <w:t xml:space="preserve">  107 - Public Function ParaTabSilo_ReadFile() As Boolean</w:t>
+      </w:r>
+    </w:p>
+    <w:p>
+      <w:pPr>
+        <w:pStyle w:val="codicesorgente"/>
+        <w:rPr>
+          <w:lang w:val="en-US"/>
+        </w:rPr>
+      </w:pPr>
+      <w:r>
+        <w:rPr>
+          <w:lang w:val="en-US"/>
+        </w:rPr>
+        <w:t xml:space="preserve">   74 - Public Sub WritePositioneSiloToXml()</w:t>
+      </w:r>
+    </w:p>
+    <w:p>
+      <w:pPr>
+        <w:pStyle w:val="codicesorgente"/>
+        <w:rPr>
+          <w:lang w:val="en-US"/>
+        </w:rPr>
+      </w:pPr>
+      <w:r>
+        <w:rPr>
+          <w:lang w:val="en-US"/>
+        </w:rPr>
+        <w:t xml:space="preserve">   46 - Public Sub ReadPositioneSiloFromXml()</w:t>
+      </w:r>
+    </w:p>
+    <w:p>
+      <w:r>
+        <w:t>Principali o</w:t>
+      </w:r>
+      <w:r>
+        <w:t xml:space="preserve">ggetti utilizzati nella gestione </w:t>
+      </w:r>
+      <w:r>
+        <w:t>sili</w:t>
+      </w:r>
+      <w:r>
+        <w:t>:</w:t>
+      </w:r>
+    </w:p>
+    <w:p>
+      <w:pPr>
+        <w:pStyle w:val="codicesorgente"/>
+        <w:rPr>
+          <w:lang w:val="en-US"/>
+        </w:rPr>
+      </w:pPr>
+      <w:r>
+        <w:rPr>
+          <w:lang w:val="en-US"/>
+        </w:rPr>
+        <w:t>GestioneSilo.bas</w:t>
+      </w:r>
+    </w:p>
+    <w:p>
+      <w:pPr>
+        <w:pStyle w:val="codicesorgente"/>
+        <w:rPr>
+          <w:lang w:val="en-US"/>
+        </w:rPr>
+      </w:pPr>
+      <w:r>
+        <w:rPr>
+          <w:lang w:val="en-US"/>
+        </w:rPr>
+        <w:t xml:space="preserve">    5 - Public Enum SiloStateType</w:t>
+      </w:r>
+    </w:p>
+    <w:p>
+      <w:pPr>
+        <w:pStyle w:val="codicesorgente"/>
+        <w:rPr>
+          <w:lang w:val="en-US"/>
+        </w:rPr>
+      </w:pPr>
+      <w:r>
+        <w:rPr>
+          <w:lang w:val="en-US"/>
+        </w:rPr>
+        <w:t>GestioneSiloGenerale.bas</w:t>
+      </w:r>
+    </w:p>
+    <w:p>
+      <w:pPr>
+        <w:pStyle w:val="codicesorgente"/>
+        <w:rPr>
+          <w:lang w:val="en-US"/>
+        </w:rPr>
+      </w:pPr>
+      <w:r>
+        <w:rPr>
+          <w:lang w:val="en-US"/>
+        </w:rPr>
+        <w:t xml:space="preserve">   10 - Public Type SiloType</w:t>
+      </w:r>
+    </w:p>
+    <w:p>
+      <w:pPr>
+        <w:pStyle w:val="codicesorgente"/>
+        <w:rPr>
+          <w:lang w:val="en-US"/>
+        </w:rPr>
+      </w:pPr>
+      <w:r>
+        <w:rPr>
+          <w:lang w:val="en-US"/>
+        </w:rPr>
+        <w:t xml:space="preserve">    8 - Public Type DeodoranteSilo</w:t>
+      </w:r>
+    </w:p>
+    <w:p>
+      <w:pPr>
+        <w:pStyle w:val="codicesorgente"/>
+        <w:rPr>
+          <w:lang w:val="en-US"/>
+        </w:rPr>
+      </w:pPr>
+      <w:r>
+        <w:rPr>
+          <w:lang w:val="en-US"/>
+        </w:rPr>
+        <w:t xml:space="preserve">    6 - Public Type DatoSiloMsgPlusType</w:t>
+      </w:r>
+    </w:p>
+    <w:p>
+      <w:pPr>
+        <w:pStyle w:val="codicesorgente"/>
+      </w:pPr>
+      <w:r>
+        <w:rPr>
+          <w:lang w:val="en-US"/>
+        </w:rPr>
+        <w:t xml:space="preserve">    </w:t>
+      </w:r>
+      <w:r>
+        <w:t>3 - Public Type Semaforo_Type</w:t>
+      </w:r>
     </w:p>
     <w:sectPr>
       <w:pgSz w:w="11906" w:h="16838"/>
@@ -71,6 +1527,243 @@
     </w:sectPr>
   </w:body>
 </w:document>
+</file>
+
+<file path=word/numbering.xml><?xml version="1.0" encoding="utf-8"?>
+<w:numbering xmlns:wpc="http://schemas.microsoft.com/office/word/2010/wordprocessingCanvas" xmlns:mc="http://schemas.openxmlformats.org/markup-compatibility/2006" xmlns:o="urn:schemas-microsoft-com:office:office" xmlns:r="http://schemas.openxmlformats.org/officeDocument/2006/relationships" xmlns:m="http://schemas.openxmlformats.org/officeDocument/2006/math" xmlns:v="urn:schemas-microsoft-com:vml" xmlns:wp14="http://schemas.microsoft.com/office/word/2010/wordprocessingDrawing" xmlns:wp="http://schemas.openxmlformats.org/drawingml/2006/wordprocessingDrawing" xmlns:w10="urn:schemas-microsoft-com:office:word" xmlns:w="http://schemas.openxmlformats.org/wordprocessingml/2006/main" xmlns:w14="http://schemas.microsoft.com/office/word/2010/wordml" xmlns:w15="http://schemas.microsoft.com/office/word/2012/wordml" xmlns:wpg="http://schemas.microsoft.com/office/word/2010/wordprocessingGroup" xmlns:wpi="http://schemas.microsoft.com/office/word/2010/wordprocessingInk" xmlns:wne="http://schemas.microsoft.com/office/word/2006/wordml" xmlns:wps="http://schemas.microsoft.com/office/word/2010/wordprocessingShape" mc:Ignorable="w14 w15 wp14">
+  <w:abstractNum w:abstractNumId="0">
+    <w:nsid w:val="4C3C6410"/>
+    <w:multiLevelType w:val="hybridMultilevel"/>
+    <w:tmpl w:val="F94A15CE"/>
+    <w:lvl w:ilvl="0" w:tplc="04100001">
+      <w:start w:val="1"/>
+      <w:numFmt w:val="bullet"/>
+      <w:lvlText w:val=""/>
+      <w:lvlJc w:val="left"/>
+      <w:pPr>
+        <w:ind w:left="720" w:hanging="360"/>
+      </w:pPr>
+      <w:rPr>
+        <w:rFonts w:ascii="Symbol" w:hAnsi="Symbol" w:hint="default"/>
+      </w:rPr>
+    </w:lvl>
+    <w:lvl w:ilvl="1" w:tplc="04100003">
+      <w:start w:val="1"/>
+      <w:numFmt w:val="bullet"/>
+      <w:lvlText w:val="o"/>
+      <w:lvlJc w:val="left"/>
+      <w:pPr>
+        <w:ind w:left="1440" w:hanging="360"/>
+      </w:pPr>
+      <w:rPr>
+        <w:rFonts w:ascii="Courier New" w:hAnsi="Courier New" w:cs="Courier New" w:hint="default"/>
+      </w:rPr>
+    </w:lvl>
+    <w:lvl w:ilvl="2" w:tplc="04100005" w:tentative="1">
+      <w:start w:val="1"/>
+      <w:numFmt w:val="bullet"/>
+      <w:lvlText w:val=""/>
+      <w:lvlJc w:val="left"/>
+      <w:pPr>
+        <w:ind w:left="2160" w:hanging="360"/>
+      </w:pPr>
+      <w:rPr>
+        <w:rFonts w:ascii="Wingdings" w:hAnsi="Wingdings" w:hint="default"/>
+      </w:rPr>
+    </w:lvl>
+    <w:lvl w:ilvl="3" w:tplc="04100001" w:tentative="1">
+      <w:start w:val="1"/>
+      <w:numFmt w:val="bullet"/>
+      <w:lvlText w:val=""/>
+      <w:lvlJc w:val="left"/>
+      <w:pPr>
+        <w:ind w:left="2880" w:hanging="360"/>
+      </w:pPr>
+      <w:rPr>
+        <w:rFonts w:ascii="Symbol" w:hAnsi="Symbol" w:hint="default"/>
+      </w:rPr>
+    </w:lvl>
+    <w:lvl w:ilvl="4" w:tplc="04100003" w:tentative="1">
+      <w:start w:val="1"/>
+      <w:numFmt w:val="bullet"/>
+      <w:lvlText w:val="o"/>
+      <w:lvlJc w:val="left"/>
+      <w:pPr>
+        <w:ind w:left="3600" w:hanging="360"/>
+      </w:pPr>
+      <w:rPr>
+        <w:rFonts w:ascii="Courier New" w:hAnsi="Courier New" w:cs="Courier New" w:hint="default"/>
+      </w:rPr>
+    </w:lvl>
+    <w:lvl w:ilvl="5" w:tplc="04100005" w:tentative="1">
+      <w:start w:val="1"/>
+      <w:numFmt w:val="bullet"/>
+      <w:lvlText w:val=""/>
+      <w:lvlJc w:val="left"/>
+      <w:pPr>
+        <w:ind w:left="4320" w:hanging="360"/>
+      </w:pPr>
+      <w:rPr>
+        <w:rFonts w:ascii="Wingdings" w:hAnsi="Wingdings" w:hint="default"/>
+      </w:rPr>
+    </w:lvl>
+    <w:lvl w:ilvl="6" w:tplc="04100001" w:tentative="1">
+      <w:start w:val="1"/>
+      <w:numFmt w:val="bullet"/>
+      <w:lvlText w:val=""/>
+      <w:lvlJc w:val="left"/>
+      <w:pPr>
+        <w:ind w:left="5040" w:hanging="360"/>
+      </w:pPr>
+      <w:rPr>
+        <w:rFonts w:ascii="Symbol" w:hAnsi="Symbol" w:hint="default"/>
+      </w:rPr>
+    </w:lvl>
+    <w:lvl w:ilvl="7" w:tplc="04100003" w:tentative="1">
+      <w:start w:val="1"/>
+      <w:numFmt w:val="bullet"/>
+      <w:lvlText w:val="o"/>
+      <w:lvlJc w:val="left"/>
+      <w:pPr>
+        <w:ind w:left="5760" w:hanging="360"/>
+      </w:pPr>
+      <w:rPr>
+        <w:rFonts w:ascii="Courier New" w:hAnsi="Courier New" w:cs="Courier New" w:hint="default"/>
+      </w:rPr>
+    </w:lvl>
+    <w:lvl w:ilvl="8" w:tplc="04100005" w:tentative="1">
+      <w:start w:val="1"/>
+      <w:numFmt w:val="bullet"/>
+      <w:lvlText w:val=""/>
+      <w:lvlJc w:val="left"/>
+      <w:pPr>
+        <w:ind w:left="6480" w:hanging="360"/>
+      </w:pPr>
+      <w:rPr>
+        <w:rFonts w:ascii="Wingdings" w:hAnsi="Wingdings" w:hint="default"/>
+      </w:rPr>
+    </w:lvl>
+  </w:abstractNum>
+  <w:abstractNum w:abstractNumId="1">
+    <w:nsid w:val="7C853FB3"/>
+    <w:multiLevelType w:val="hybridMultilevel"/>
+    <w:tmpl w:val="91F61DF4"/>
+    <w:lvl w:ilvl="0" w:tplc="04100001">
+      <w:start w:val="1"/>
+      <w:numFmt w:val="bullet"/>
+      <w:lvlText w:val=""/>
+      <w:lvlJc w:val="left"/>
+      <w:pPr>
+        <w:ind w:left="720" w:hanging="360"/>
+      </w:pPr>
+      <w:rPr>
+        <w:rFonts w:ascii="Symbol" w:hAnsi="Symbol" w:hint="default"/>
+      </w:rPr>
+    </w:lvl>
+    <w:lvl w:ilvl="1" w:tplc="04100003" w:tentative="1">
+      <w:start w:val="1"/>
+      <w:numFmt w:val="bullet"/>
+      <w:lvlText w:val="o"/>
+      <w:lvlJc w:val="left"/>
+      <w:pPr>
+        <w:ind w:left="1440" w:hanging="360"/>
+      </w:pPr>
+      <w:rPr>
+        <w:rFonts w:ascii="Courier New" w:hAnsi="Courier New" w:cs="Courier New" w:hint="default"/>
+      </w:rPr>
+    </w:lvl>
+    <w:lvl w:ilvl="2" w:tplc="04100005" w:tentative="1">
+      <w:start w:val="1"/>
+      <w:numFmt w:val="bullet"/>
+      <w:lvlText w:val=""/>
+      <w:lvlJc w:val="left"/>
+      <w:pPr>
+        <w:ind w:left="2160" w:hanging="360"/>
+      </w:pPr>
+      <w:rPr>
+        <w:rFonts w:ascii="Wingdings" w:hAnsi="Wingdings" w:hint="default"/>
+      </w:rPr>
+    </w:lvl>
+    <w:lvl w:ilvl="3" w:tplc="04100001" w:tentative="1">
+      <w:start w:val="1"/>
+      <w:numFmt w:val="bullet"/>
+      <w:lvlText w:val=""/>
+      <w:lvlJc w:val="left"/>
+      <w:pPr>
+        <w:ind w:left="2880" w:hanging="360"/>
+      </w:pPr>
+      <w:rPr>
+        <w:rFonts w:ascii="Symbol" w:hAnsi="Symbol" w:hint="default"/>
+      </w:rPr>
+    </w:lvl>
+    <w:lvl w:ilvl="4" w:tplc="04100003" w:tentative="1">
+      <w:start w:val="1"/>
+      <w:numFmt w:val="bullet"/>
+      <w:lvlText w:val="o"/>
+      <w:lvlJc w:val="left"/>
+      <w:pPr>
+        <w:ind w:left="3600" w:hanging="360"/>
+      </w:pPr>
+      <w:rPr>
+        <w:rFonts w:ascii="Courier New" w:hAnsi="Courier New" w:cs="Courier New" w:hint="default"/>
+      </w:rPr>
+    </w:lvl>
+    <w:lvl w:ilvl="5" w:tplc="04100005" w:tentative="1">
+      <w:start w:val="1"/>
+      <w:numFmt w:val="bullet"/>
+      <w:lvlText w:val=""/>
+      <w:lvlJc w:val="left"/>
+      <w:pPr>
+        <w:ind w:left="4320" w:hanging="360"/>
+      </w:pPr>
+      <w:rPr>
+        <w:rFonts w:ascii="Wingdings" w:hAnsi="Wingdings" w:hint="default"/>
+      </w:rPr>
+    </w:lvl>
+    <w:lvl w:ilvl="6" w:tplc="04100001" w:tentative="1">
+      <w:start w:val="1"/>
+      <w:numFmt w:val="bullet"/>
+      <w:lvlText w:val=""/>
+      <w:lvlJc w:val="left"/>
+      <w:pPr>
+        <w:ind w:left="5040" w:hanging="360"/>
+      </w:pPr>
+      <w:rPr>
+        <w:rFonts w:ascii="Symbol" w:hAnsi="Symbol" w:hint="default"/>
+      </w:rPr>
+    </w:lvl>
+    <w:lvl w:ilvl="7" w:tplc="04100003" w:tentative="1">
+      <w:start w:val="1"/>
+      <w:numFmt w:val="bullet"/>
+      <w:lvlText w:val="o"/>
+      <w:lvlJc w:val="left"/>
+      <w:pPr>
+        <w:ind w:left="5760" w:hanging="360"/>
+      </w:pPr>
+      <w:rPr>
+        <w:rFonts w:ascii="Courier New" w:hAnsi="Courier New" w:cs="Courier New" w:hint="default"/>
+      </w:rPr>
+    </w:lvl>
+    <w:lvl w:ilvl="8" w:tplc="04100005" w:tentative="1">
+      <w:start w:val="1"/>
+      <w:numFmt w:val="bullet"/>
+      <w:lvlText w:val=""/>
+      <w:lvlJc w:val="left"/>
+      <w:pPr>
+        <w:ind w:left="6480" w:hanging="360"/>
+      </w:pPr>
+      <w:rPr>
+        <w:rFonts w:ascii="Wingdings" w:hAnsi="Wingdings" w:hint="default"/>
+      </w:rPr>
+    </w:lvl>
+  </w:abstractNum>
+  <w:num w:numId="1">
+    <w:abstractNumId w:val="1"/>
+  </w:num>
+  <w:num w:numId="2">
+    <w:abstractNumId w:val="0"/>
+  </w:num>
+</w:numbering>
 </file>
 
 <file path=word/styles.xml><?xml version="1.0" encoding="utf-8"?>
@@ -493,6 +2186,29 @@
       <w:color w:val="5B9BD5" w:themeColor="accent1"/>
     </w:rPr>
   </w:style>
+  <w:style w:type="paragraph" w:styleId="Titolo4">
+    <w:name w:val="heading 4"/>
+    <w:basedOn w:val="Normale"/>
+    <w:next w:val="Normale"/>
+    <w:link w:val="Titolo4Carattere"/>
+    <w:uiPriority w:val="9"/>
+    <w:semiHidden/>
+    <w:unhideWhenUsed/>
+    <w:qFormat/>
+    <w:rsid w:val="002D7B2C"/>
+    <w:pPr>
+      <w:keepNext/>
+      <w:keepLines/>
+      <w:spacing w:before="40" w:after="0"/>
+      <w:outlineLvl w:val="3"/>
+    </w:pPr>
+    <w:rPr>
+      <w:rFonts w:asciiTheme="majorHAnsi" w:eastAsiaTheme="majorEastAsia" w:hAnsiTheme="majorHAnsi" w:cstheme="majorBidi"/>
+      <w:i/>
+      <w:iCs/>
+      <w:color w:val="2E74B5" w:themeColor="accent1" w:themeShade="BF"/>
+    </w:rPr>
+  </w:style>
   <w:style w:type="character" w:default="1" w:styleId="Carpredefinitoparagrafo">
     <w:name w:val="Default Paragraph Font"/>
     <w:uiPriority w:val="1"/>
@@ -569,6 +2285,20 @@
       <w:ind w:left="720"/>
       <w:contextualSpacing/>
     </w:pPr>
+  </w:style>
+  <w:style w:type="character" w:customStyle="1" w:styleId="Titolo4Carattere">
+    <w:name w:val="Titolo 4 Carattere"/>
+    <w:basedOn w:val="Carpredefinitoparagrafo"/>
+    <w:link w:val="Titolo4"/>
+    <w:uiPriority w:val="9"/>
+    <w:semiHidden/>
+    <w:rsid w:val="002D7B2C"/>
+    <w:rPr>
+      <w:rFonts w:asciiTheme="majorHAnsi" w:eastAsiaTheme="majorEastAsia" w:hAnsiTheme="majorHAnsi" w:cstheme="majorBidi"/>
+      <w:i/>
+      <w:iCs/>
+      <w:color w:val="2E74B5" w:themeColor="accent1" w:themeShade="BF"/>
+    </w:rPr>
   </w:style>
 </w:styles>
 </file>
@@ -839,7 +2569,7 @@
 </file>
 
 <file path=customXml/itemProps1.xml><?xml version="1.0" encoding="utf-8"?>
-<ds:datastoreItem xmlns:ds="http://schemas.openxmlformats.org/officeDocument/2006/customXml" ds:itemID="{939EF3C2-BFB3-45E1-B022-0DD2419F7021}">
+<ds:datastoreItem xmlns:ds="http://schemas.openxmlformats.org/officeDocument/2006/customXml" ds:itemID="{C551F117-11C9-4352-8770-3B76F5FA4455}">
   <ds:schemaRefs>
     <ds:schemaRef ds:uri="http://schemas.openxmlformats.org/officeDocument/2006/bibliography"/>
   </ds:schemaRefs>

--- a/Gestione Sili.docx
+++ b/Gestione Sili.docx
@@ -27,6 +27,11 @@
       </w:r>
     </w:p>
     <w:p>
+      <w:r>
+        <w:t>Gestione dei sili e delle navette presenti nell’impianto.</w:t>
+      </w:r>
+    </w:p>
+    <w:p>
       <w:pPr>
         <w:pStyle w:val="Titolo4"/>
       </w:pPr>
@@ -45,43 +50,43 @@
     <w:p>
       <w:r>
         <w:t>LivelliDigitaliSiloFiller</w:t>
+      </w:r>
+      <w:r>
+        <w:t xml:space="preserve"> : uno dei metodi chiamati al cambiamento dei tag plc associato alla gestione sili/navette.</w:t>
+      </w:r>
+    </w:p>
+    <w:p>
+      <w:r>
+        <w:t>SiloS7Leggi</w:t>
+      </w:r>
+      <w:r>
+        <w:t xml:space="preserve"> : legge le variabili del PLC utilizzate nella gestione sili</w:t>
+      </w:r>
+      <w:r>
+        <w:t>/navette per aggiornare il sinottico</w:t>
+      </w:r>
+    </w:p>
+    <w:p>
+      <w:r>
+        <w:t>SiloS7</w:t>
+      </w:r>
+      <w:r>
+        <w:t xml:space="preserve">Scrivi : scrive le destinazioni assegnate ai sili/navette </w:t>
+      </w:r>
+    </w:p>
+    <w:p>
+      <w:r>
+        <w:t>SiloS7InviaParametri</w:t>
+      </w:r>
+      <w:r>
+        <w:t xml:space="preserve"> : assegna alle variabili PLC i parametri associati</w:t>
+      </w:r>
+      <w:r>
+        <w:t xml:space="preserve"> (destinazione navetta)</w:t>
       </w:r>
       <w:bookmarkStart w:id="1" w:name="_GoBack"/>
       <w:bookmarkEnd w:id="1"/>
     </w:p>
-    <w:p>
-      <w:r>
-        <w:t>SiloS7Leggi</w:t>
-      </w:r>
-      <w:r>
-        <w:t xml:space="preserve"> : legge le variabili del PLC utilizzate nella gestione sili</w:t>
-      </w:r>
-      <w:r>
-        <w:t>/navette per aggiornare il sinottico</w:t>
-      </w:r>
-    </w:p>
-    <w:p>
-      <w:r>
-        <w:t>SiloS7</w:t>
-      </w:r>
-      <w:r>
-        <w:t>Scrivi</w:t>
-      </w:r>
-      <w:r>
-        <w:t xml:space="preserve"> : </w:t>
-      </w:r>
-      <w:r>
-        <w:t xml:space="preserve">scrive le destinazioni assegnate ai sili/navette </w:t>
-      </w:r>
-    </w:p>
-    <w:p>
-      <w:r>
-        <w:t>SiloS7InviaParametri</w:t>
-      </w:r>
-      <w:r>
-        <w:t xml:space="preserve"> : assegna alle variabili PLC i parametri associati</w:t>
-      </w:r>
-    </w:p>
     <w:p/>
     <w:p>
       <w:r>
@@ -90,6 +95,9 @@
       <w:r>
         <w:t>sili</w:t>
       </w:r>
+      <w:r>
+        <w:t>:</w:t>
+      </w:r>
     </w:p>
     <w:p>
       <w:pPr>
@@ -118,14 +126,8 @@
     <w:p>
       <w:pPr>
         <w:pStyle w:val="codicesorgente"/>
-        <w:rPr>
-          <w:lang w:val="en-US"/>
-        </w:rPr>
-      </w:pPr>
-      <w:r>
-        <w:rPr>
-          <w:lang w:val="en-US"/>
-        </w:rPr>
+      </w:pPr>
+      <w:r>
         <w:t>ParaTabSilo.bas</w:t>
       </w:r>
     </w:p>
@@ -136,13 +138,7 @@
     </w:p>
     <w:p>
       <w:r>
-        <w:t xml:space="preserve">Principali </w:t>
-      </w:r>
-      <w:r>
-        <w:t xml:space="preserve">metodi </w:t>
-      </w:r>
-      <w:r>
-        <w:t xml:space="preserve">utilizzati nella gestione </w:t>
+        <w:t xml:space="preserve">Principali metodi utilizzati nella gestione </w:t>
       </w:r>
       <w:r>
         <w:t>sili</w:t>
@@ -722,6 +718,7 @@
         <w:pStyle w:val="codicesorgente"/>
       </w:pPr>
       <w:r>
+        <w:lastRenderedPageBreak/>
         <w:t xml:space="preserve">   77 - Public Sub RegistraScaricoSiloDB()</w:t>
       </w:r>
     </w:p>
@@ -762,7 +759,6 @@
         <w:pStyle w:val="codicesorgente"/>
       </w:pPr>
       <w:r>
-        <w:lastRenderedPageBreak/>
         <w:t xml:space="preserve">   47 - Public Sub ScaricoSiloSenzaCelleCarico(Peso As String)</w:t>
       </w:r>
     </w:p>
@@ -926,6 +922,9 @@
     <w:p>
       <w:pPr>
         <w:pStyle w:val="codicesorgente"/>
+        <w:rPr>
+          <w:lang w:val="en-US"/>
+        </w:rPr>
       </w:pPr>
       <w:r>
         <w:rPr>
@@ -934,14 +933,23 @@
         <w:t xml:space="preserve">   </w:t>
       </w:r>
       <w:r>
+        <w:rPr>
+          <w:lang w:val="en-US"/>
+        </w:rPr>
         <w:t>19 - Public Function ShowConfermaCambioSilo() As Boolean</w:t>
       </w:r>
     </w:p>
     <w:p>
       <w:pPr>
         <w:pStyle w:val="codicesorgente"/>
-      </w:pPr>
-      <w:r>
+        <w:rPr>
+          <w:lang w:val="en-US"/>
+        </w:rPr>
+      </w:pPr>
+      <w:r>
+        <w:rPr>
+          <w:lang w:val="en-US"/>
+        </w:rPr>
         <w:t xml:space="preserve">   16 - Public Sub PortinaScaricoSilo_Change(NumeroSiloScaricato As Integer)</w:t>
       </w:r>
     </w:p>
@@ -2569,7 +2577,7 @@
 </file>
 
 <file path=customXml/itemProps1.xml><?xml version="1.0" encoding="utf-8"?>
-<ds:datastoreItem xmlns:ds="http://schemas.openxmlformats.org/officeDocument/2006/customXml" ds:itemID="{C551F117-11C9-4352-8770-3B76F5FA4455}">
+<ds:datastoreItem xmlns:ds="http://schemas.openxmlformats.org/officeDocument/2006/customXml" ds:itemID="{9711D169-C829-4614-9E3B-6868CEB73DF0}">
   <ds:schemaRefs>
     <ds:schemaRef ds:uri="http://schemas.openxmlformats.org/officeDocument/2006/bibliography"/>
   </ds:schemaRefs>

--- a/Gestione Sili.docx
+++ b/Gestione Sili.docx
@@ -7,88 +7,129 @@
         <w:pStyle w:val="Titolo3"/>
       </w:pPr>
       <w:bookmarkStart w:id="0" w:name="_Toc484415858"/>
-      <w:r>
-        <w:t xml:space="preserve">Gestione </w:t>
-      </w:r>
-      <w:bookmarkEnd w:id="0"/>
-      <w:r>
-        <w:t>Sili</w:t>
-      </w:r>
-      <w:r>
-        <w:t>/Navette</w:t>
-      </w:r>
-    </w:p>
-    <w:p>
-      <w:pPr>
-        <w:pStyle w:val="Titolo4"/>
-      </w:pPr>
-      <w:r>
-        <w:t>Descrizione</w:t>
-      </w:r>
-    </w:p>
-    <w:p>
-      <w:r>
-        <w:t>Gestione dei sili e delle navette presenti nell’impianto.</w:t>
-      </w:r>
-    </w:p>
-    <w:p>
-      <w:pPr>
-        <w:pStyle w:val="Titolo4"/>
-      </w:pPr>
-      <w:r>
-        <w:t>Parametri</w:t>
-      </w:r>
-    </w:p>
-    <w:p>
-      <w:pPr>
-        <w:pStyle w:val="Titolo4"/>
-      </w:pPr>
-      <w:r>
-        <w:t>Logica</w:t>
-      </w:r>
-    </w:p>
-    <w:p>
-      <w:r>
-        <w:t>LivelliDigitaliSiloFiller</w:t>
-      </w:r>
-      <w:r>
-        <w:t xml:space="preserve"> : uno dei metodi chiamati al cambiamento dei tag plc associato alla gestione sili/navette.</w:t>
-      </w:r>
-    </w:p>
-    <w:p>
-      <w:r>
-        <w:t>SiloS7Leggi</w:t>
-      </w:r>
-      <w:r>
-        <w:t xml:space="preserve"> : legge le variabili del PLC utilizzate nella gestione sili</w:t>
-      </w:r>
-      <w:r>
-        <w:t>/navette per aggiornare il sinottico</w:t>
-      </w:r>
-    </w:p>
-    <w:p>
-      <w:r>
-        <w:t>SiloS7</w:t>
-      </w:r>
-      <w:r>
-        <w:t xml:space="preserve">Scrivi : scrive le destinazioni assegnate ai sili/navette </w:t>
-      </w:r>
-    </w:p>
-    <w:p>
-      <w:r>
-        <w:t>SiloS7InviaParametri</w:t>
-      </w:r>
-      <w:r>
-        <w:t xml:space="preserve"> : assegna alle variabili PLC i parametri associati</w:t>
-      </w:r>
-      <w:r>
-        <w:t xml:space="preserve"> (destinazione navetta)</w:t>
-      </w:r>
       <w:bookmarkStart w:id="1" w:name="_GoBack"/>
       <w:bookmarkEnd w:id="1"/>
+      <w:r>
+        <w:t xml:space="preserve">Gestione </w:t>
+      </w:r>
+      <w:bookmarkEnd w:id="0"/>
+      <w:r>
+        <w:t>Sili</w:t>
+      </w:r>
+      <w:r>
+        <w:t>/Navette</w:t>
+      </w:r>
+    </w:p>
+    <w:p>
+      <w:pPr>
+        <w:pStyle w:val="Titolo4"/>
+      </w:pPr>
+      <w:r>
+        <w:t>Descrizione</w:t>
+      </w:r>
+    </w:p>
+    <w:p>
+      <w:r>
+        <w:t>Gestione dei sili e delle navette presenti nell’impianto.</w:t>
+      </w:r>
+    </w:p>
+    <w:p>
+      <w:pPr>
+        <w:pStyle w:val="Titolo4"/>
+      </w:pPr>
+      <w:r>
+        <w:t>Parametri</w:t>
+      </w:r>
+    </w:p>
+    <w:p>
+      <w:pPr>
+        <w:pStyle w:val="Titolo5"/>
+      </w:pPr>
+      <w:r>
+        <w:t>SiloS7InviaParametri</w:t>
+      </w:r>
+      <w:r>
+        <w:t xml:space="preserve"> </w:t>
+      </w:r>
+    </w:p>
+    <w:p>
+      <w:r>
+        <w:t>Assegna alle variabili PLC i parametri associati (destinazione navetta)</w:t>
+      </w:r>
+    </w:p>
+    <w:p>
+      <w:pPr>
+        <w:pStyle w:val="Titolo4"/>
+      </w:pPr>
+      <w:r>
+        <w:t>Logica</w:t>
+      </w:r>
+    </w:p>
+    <w:p>
+      <w:pPr>
+        <w:pStyle w:val="Titolo5"/>
+      </w:pPr>
+      <w:r>
+        <w:t>LivelliDigitaliSiloFiller</w:t>
+      </w:r>
+      <w:r>
+        <w:t>()</w:t>
+      </w:r>
+    </w:p>
+    <w:p>
+      <w:r>
+        <w:t>U</w:t>
+      </w:r>
+      <w:r>
+        <w:t>no dei metodi chiamati al cambiamento dei tag plc associato alla gestione sili/navette.</w:t>
+      </w:r>
+    </w:p>
+    <w:p>
+      <w:pPr>
+        <w:pStyle w:val="Titolo5"/>
+      </w:pPr>
+      <w:r>
+        <w:t>SiloS7Leggi</w:t>
+      </w:r>
+      <w:r>
+        <w:t>()</w:t>
+      </w:r>
+    </w:p>
+    <w:p>
+      <w:r>
+        <w:t>L</w:t>
+      </w:r>
+      <w:r>
+        <w:t>egge le variabili del PLC utilizzate nella gestione sili</w:t>
+      </w:r>
+      <w:r>
+        <w:t>/navette per aggiornare il sinottico</w:t>
+      </w:r>
+    </w:p>
+    <w:p>
+      <w:pPr>
+        <w:pStyle w:val="Titolo5"/>
+      </w:pPr>
+      <w:r>
+        <w:t>SiloS7</w:t>
+      </w:r>
+      <w:r>
+        <w:t>Scrivi()</w:t>
+      </w:r>
+    </w:p>
+    <w:p>
+      <w:r>
+        <w:t>S</w:t>
+      </w:r>
+      <w:r>
+        <w:t xml:space="preserve">crive le destinazioni assegnate ai sili/navette </w:t>
+      </w:r>
     </w:p>
     <w:p/>
     <w:p>
+      <w:pPr>
+        <w:pStyle w:val="Titolo4"/>
+      </w:pPr>
       <w:r>
         <w:t xml:space="preserve">Moduli interessati alla gestione </w:t>
       </w:r>
@@ -137,6 +178,9 @@
       </w:pPr>
     </w:p>
     <w:p>
+      <w:pPr>
+        <w:pStyle w:val="Titolo4"/>
+      </w:pPr>
       <w:r>
         <w:t xml:space="preserve">Principali metodi utilizzati nella gestione </w:t>
       </w:r>
@@ -694,6 +738,7 @@
         <w:pStyle w:val="codicesorgente"/>
       </w:pPr>
       <w:r>
+        <w:lastRenderedPageBreak/>
         <w:t xml:space="preserve">  149 - Public Sub PosizionaSiliCP240()</w:t>
       </w:r>
     </w:p>
@@ -718,7 +763,6 @@
         <w:pStyle w:val="codicesorgente"/>
       </w:pPr>
       <w:r>
-        <w:lastRenderedPageBreak/>
         <w:t xml:space="preserve">   77 - Public Sub RegistraScaricoSiloDB()</w:t>
       </w:r>
     </w:p>
@@ -1416,6 +1460,9 @@
       </w:r>
     </w:p>
     <w:p>
+      <w:pPr>
+        <w:pStyle w:val="Titolo4"/>
+      </w:pPr>
       <w:r>
         <w:t>Principali o</w:t>
       </w:r>
@@ -2200,7 +2247,6 @@
     <w:next w:val="Normale"/>
     <w:link w:val="Titolo4Carattere"/>
     <w:uiPriority w:val="9"/>
-    <w:semiHidden/>
     <w:unhideWhenUsed/>
     <w:qFormat/>
     <w:rsid w:val="002D7B2C"/>
@@ -2214,6 +2260,26 @@
       <w:rFonts w:asciiTheme="majorHAnsi" w:eastAsiaTheme="majorEastAsia" w:hAnsiTheme="majorHAnsi" w:cstheme="majorBidi"/>
       <w:i/>
       <w:iCs/>
+      <w:color w:val="2E74B5" w:themeColor="accent1" w:themeShade="BF"/>
+    </w:rPr>
+  </w:style>
+  <w:style w:type="paragraph" w:styleId="Titolo5">
+    <w:name w:val="heading 5"/>
+    <w:basedOn w:val="Normale"/>
+    <w:next w:val="Normale"/>
+    <w:link w:val="Titolo5Carattere"/>
+    <w:uiPriority w:val="9"/>
+    <w:unhideWhenUsed/>
+    <w:qFormat/>
+    <w:rsid w:val="00FD6213"/>
+    <w:pPr>
+      <w:keepNext/>
+      <w:keepLines/>
+      <w:spacing w:before="40" w:after="0"/>
+      <w:outlineLvl w:val="4"/>
+    </w:pPr>
+    <w:rPr>
+      <w:rFonts w:asciiTheme="majorHAnsi" w:eastAsiaTheme="majorEastAsia" w:hAnsiTheme="majorHAnsi" w:cstheme="majorBidi"/>
       <w:color w:val="2E74B5" w:themeColor="accent1" w:themeShade="BF"/>
     </w:rPr>
   </w:style>
@@ -2299,12 +2365,22 @@
     <w:basedOn w:val="Carpredefinitoparagrafo"/>
     <w:link w:val="Titolo4"/>
     <w:uiPriority w:val="9"/>
-    <w:semiHidden/>
     <w:rsid w:val="002D7B2C"/>
     <w:rPr>
       <w:rFonts w:asciiTheme="majorHAnsi" w:eastAsiaTheme="majorEastAsia" w:hAnsiTheme="majorHAnsi" w:cstheme="majorBidi"/>
       <w:i/>
       <w:iCs/>
+      <w:color w:val="2E74B5" w:themeColor="accent1" w:themeShade="BF"/>
+    </w:rPr>
+  </w:style>
+  <w:style w:type="character" w:customStyle="1" w:styleId="Titolo5Carattere">
+    <w:name w:val="Titolo 5 Carattere"/>
+    <w:basedOn w:val="Carpredefinitoparagrafo"/>
+    <w:link w:val="Titolo5"/>
+    <w:uiPriority w:val="9"/>
+    <w:rsid w:val="00FD6213"/>
+    <w:rPr>
+      <w:rFonts w:asciiTheme="majorHAnsi" w:eastAsiaTheme="majorEastAsia" w:hAnsiTheme="majorHAnsi" w:cstheme="majorBidi"/>
       <w:color w:val="2E74B5" w:themeColor="accent1" w:themeShade="BF"/>
     </w:rPr>
   </w:style>
@@ -2577,7 +2653,7 @@
 </file>
 
 <file path=customXml/itemProps1.xml><?xml version="1.0" encoding="utf-8"?>
-<ds:datastoreItem xmlns:ds="http://schemas.openxmlformats.org/officeDocument/2006/customXml" ds:itemID="{9711D169-C829-4614-9E3B-6868CEB73DF0}">
+<ds:datastoreItem xmlns:ds="http://schemas.openxmlformats.org/officeDocument/2006/customXml" ds:itemID="{3F3F8A5D-37EB-4E24-9B8B-99B1C1A58617}">
   <ds:schemaRefs>
     <ds:schemaRef ds:uri="http://schemas.openxmlformats.org/officeDocument/2006/bibliography"/>
   </ds:schemaRefs>
